--- a/AnalizeTasks.docx
+++ b/AnalizeTasks.docx
@@ -69,7 +69,7 @@
       <w:pPr>
         <w:bidi/>
         <w:rPr>
-          <w:rFonts w:ascii="IRANSans" w:hAnsi="IRANSans" w:cs="IRANSans" w:hint="cs"/>
+          <w:rFonts w:ascii="IRANSans" w:hAnsi="IRANSans" w:cs="IRANSans"/>
           <w:b/>
           <w:bCs/>
           <w:sz w:val="24"/>
@@ -129,7 +129,7 @@
         </w:numPr>
         <w:bidi/>
         <w:rPr>
-          <w:rFonts w:ascii="IRANSans" w:hAnsi="IRANSans" w:cs="IRANSans" w:hint="cs"/>
+          <w:rFonts w:ascii="IRANSans" w:hAnsi="IRANSans" w:cs="IRANSans"/>
           <w:b/>
           <w:bCs/>
           <w:sz w:val="24"/>
@@ -278,7 +278,7 @@
       <w:pPr>
         <w:bidi/>
         <w:rPr>
-          <w:rFonts w:ascii="IRANSans" w:hAnsi="IRANSans" w:cs="IRANSans" w:hint="cs"/>
+          <w:rFonts w:ascii="IRANSans" w:hAnsi="IRANSans" w:cs="IRANSans"/>
           <w:b/>
           <w:bCs/>
           <w:sz w:val="24"/>
@@ -309,7 +309,7 @@
         </w:numPr>
         <w:bidi/>
         <w:rPr>
-          <w:rFonts w:ascii="IRANSans" w:hAnsi="IRANSans" w:cs="IRANSans" w:hint="cs"/>
+          <w:rFonts w:ascii="IRANSans" w:hAnsi="IRANSans" w:cs="IRANSans"/>
           <w:b/>
           <w:bCs/>
           <w:sz w:val="24"/>
@@ -362,7 +362,7 @@
         </w:numPr>
         <w:bidi/>
         <w:rPr>
-          <w:rFonts w:ascii="IRANSans" w:hAnsi="IRANSans" w:cs="IRANSans" w:hint="cs"/>
+          <w:rFonts w:ascii="IRANSans" w:hAnsi="IRANSans" w:cs="IRANSans"/>
           <w:b/>
           <w:bCs/>
           <w:sz w:val="24"/>
@@ -519,7 +519,7 @@
         </w:numPr>
         <w:bidi/>
         <w:rPr>
-          <w:rFonts w:ascii="IRANSans" w:hAnsi="IRANSans" w:cs="IRANSans" w:hint="cs"/>
+          <w:rFonts w:ascii="IRANSans" w:hAnsi="IRANSans" w:cs="IRANSans"/>
           <w:b/>
           <w:bCs/>
           <w:sz w:val="24"/>
@@ -614,25 +614,51 @@
         </w:numPr>
         <w:bidi/>
         <w:rPr>
-          <w:rFonts w:ascii="IRANSans" w:hAnsi="IRANSans" w:cs="IRANSans" w:hint="cs"/>
-          <w:b/>
-          <w:bCs/>
-          <w:sz w:val="24"/>
-          <w:szCs w:val="24"/>
-          <w:lang w:bidi="fa-IR"/>
-        </w:rPr>
-      </w:pPr>
-      <w:r>
-        <w:rPr>
-          <w:rFonts w:ascii="IRANSans" w:hAnsi="IRANSans" w:cs="IRANSans" w:hint="cs"/>
-          <w:b/>
-          <w:bCs/>
-          <w:sz w:val="24"/>
-          <w:szCs w:val="24"/>
-          <w:rtl/>
-          <w:lang w:bidi="fa-IR"/>
-        </w:rPr>
-        <w:t>فرایند ایجاد فرم از 3 تب تشکیل شده است</w:t>
+          <w:rFonts w:ascii="IRANSans" w:hAnsi="IRANSans" w:cs="IRANSans"/>
+          <w:b/>
+          <w:bCs/>
+          <w:sz w:val="24"/>
+          <w:szCs w:val="24"/>
+          <w:lang w:bidi="fa-IR"/>
+        </w:rPr>
+      </w:pPr>
+      <w:r>
+        <w:rPr>
+          <w:rFonts w:ascii="IRANSans" w:hAnsi="IRANSans" w:cs="IRANSans" w:hint="cs"/>
+          <w:b/>
+          <w:bCs/>
+          <w:sz w:val="24"/>
+          <w:szCs w:val="24"/>
+          <w:rtl/>
+          <w:lang w:bidi="fa-IR"/>
+        </w:rPr>
+        <w:t xml:space="preserve">فرایند ایجاد فرم از 3 </w:t>
+      </w:r>
+      <w:r>
+        <w:rPr>
+          <w:rFonts w:ascii="IRANSans" w:hAnsi="IRANSans" w:cs="IRANSans" w:hint="cs"/>
+          <w:b/>
+          <w:bCs/>
+          <w:sz w:val="24"/>
+          <w:szCs w:val="24"/>
+          <w:rtl/>
+          <w:lang w:bidi="fa-IR"/>
+        </w:rPr>
+        <w:t>قسمت</w:t>
+      </w:r>
+      <w:bookmarkStart w:id="0" w:name="_GoBack"/>
+      <w:bookmarkEnd w:id="0"/>
+      <w:r>
+        <w:rPr>
+          <w:rFonts w:ascii="IRANSans" w:hAnsi="IRANSans" w:cs="IRANSans" w:hint="cs"/>
+          <w:b/>
+          <w:bCs/>
+          <w:sz w:val="24"/>
+          <w:szCs w:val="24"/>
+          <w:rtl/>
+          <w:lang w:bidi="fa-IR"/>
+        </w:rPr>
+        <w:t xml:space="preserve"> تشکیل شده است</w:t>
       </w:r>
     </w:p>
     <w:p>
@@ -644,7 +670,7 @@
         </w:numPr>
         <w:bidi/>
         <w:rPr>
-          <w:rFonts w:ascii="IRANSans" w:hAnsi="IRANSans" w:cs="IRANSans" w:hint="cs"/>
+          <w:rFonts w:ascii="IRANSans" w:hAnsi="IRANSans" w:cs="IRANSans"/>
           <w:b/>
           <w:bCs/>
           <w:sz w:val="24"/>
@@ -862,7 +888,7 @@
         </w:numPr>
         <w:bidi/>
         <w:rPr>
-          <w:rFonts w:ascii="IRANSans" w:hAnsi="IRANSans" w:cs="IRANSans" w:hint="cs"/>
+          <w:rFonts w:ascii="IRANSans" w:hAnsi="IRANSans" w:cs="IRANSans"/>
           <w:b/>
           <w:bCs/>
           <w:sz w:val="24"/>
@@ -892,7 +918,7 @@
         </w:numPr>
         <w:bidi/>
         <w:rPr>
-          <w:rFonts w:ascii="IRANSans" w:hAnsi="IRANSans" w:cs="IRANSans" w:hint="cs"/>
+          <w:rFonts w:ascii="IRANSans" w:hAnsi="IRANSans" w:cs="IRANSans"/>
           <w:b/>
           <w:bCs/>
           <w:sz w:val="24"/>
@@ -994,7 +1020,7 @@
         </w:numPr>
         <w:bidi/>
         <w:rPr>
-          <w:rFonts w:ascii="IRANSans" w:hAnsi="IRANSans" w:cs="IRANSans" w:hint="cs"/>
+          <w:rFonts w:ascii="IRANSans" w:hAnsi="IRANSans" w:cs="IRANSans"/>
           <w:b/>
           <w:bCs/>
           <w:sz w:val="24"/>
@@ -1024,7 +1050,7 @@
         </w:numPr>
         <w:bidi/>
         <w:rPr>
-          <w:rFonts w:ascii="IRANSans" w:hAnsi="IRANSans" w:cs="IRANSans" w:hint="cs"/>
+          <w:rFonts w:ascii="IRANSans" w:hAnsi="IRANSans" w:cs="IRANSans"/>
           <w:b/>
           <w:bCs/>
           <w:sz w:val="24"/>
@@ -1045,8 +1071,6 @@
         </w:rPr>
         <w:t>استایل نمایش اطلاعات</w:t>
       </w:r>
-      <w:bookmarkStart w:id="0" w:name="_GoBack"/>
-      <w:bookmarkEnd w:id="0"/>
     </w:p>
     <w:sectPr>
       <w:pgSz w:w="12240" w:h="15840"/>

--- a/AnalizeTasks.docx
+++ b/AnalizeTasks.docx
@@ -15,6 +15,8 @@
           <w:lang w:bidi="fa-IR"/>
         </w:rPr>
       </w:pPr>
+      <w:bookmarkStart w:id="0" w:name="_GoBack"/>
+      <w:bookmarkEnd w:id="0"/>
       <w:r>
         <w:rPr>
           <w:rFonts w:ascii="IRANSans" w:hAnsi="IRANSans" w:cs="IRANSans"/>
@@ -137,6 +139,7 @@
           <w:lang w:bidi="fa-IR"/>
         </w:rPr>
       </w:pPr>
+      <w:proofErr w:type="gramStart"/>
       <w:r>
         <w:rPr>
           <w:rFonts w:ascii="IRANSans" w:hAnsi="IRANSans" w:cs="IRANSans"/>
@@ -150,18 +153,40 @@
       </w:r>
       <w:r>
         <w:rPr>
-          <w:rFonts w:ascii="IRANSans" w:hAnsi="IRANSans" w:cs="IRANSans" w:hint="cs"/>
-          <w:b/>
-          <w:bCs/>
-          <w:sz w:val="24"/>
-          <w:szCs w:val="24"/>
-          <w:rtl/>
+          <w:rFonts w:ascii="IRANSans" w:hAnsi="IRANSans" w:cs="IRANSans"/>
+          <w:b/>
+          <w:bCs/>
+          <w:sz w:val="24"/>
+          <w:szCs w:val="24"/>
           <w:lang w:bidi="fa-IR"/>
         </w:rPr>
         <w:t xml:space="preserve"> </w:t>
       </w:r>
       <w:r>
         <w:rPr>
+          <w:rFonts w:ascii="Segoe UI Symbol" w:hAnsi="Segoe UI Symbol" w:cs="IRANSans"/>
+          <w:b/>
+          <w:bCs/>
+          <w:color w:val="70AD47" w:themeColor="accent6"/>
+          <w:sz w:val="24"/>
+          <w:szCs w:val="24"/>
+          <w:lang w:bidi="fa-IR"/>
+        </w:rPr>
+        <w:t>✅</w:t>
+      </w:r>
+      <w:r>
+        <w:rPr>
+          <w:rFonts w:ascii="Segoe UI Symbol" w:hAnsi="Segoe UI Symbol" w:cs="IRANSans"/>
+          <w:b/>
+          <w:bCs/>
+          <w:sz w:val="24"/>
+          <w:szCs w:val="24"/>
+          <w:lang w:bidi="fa-IR"/>
+        </w:rPr>
+        <w:t xml:space="preserve"> </w:t>
+      </w:r>
+      <w:r>
+        <w:rPr>
           <w:rFonts w:ascii="IRANSans" w:hAnsi="IRANSans" w:cs="IRANSans"/>
           <w:b/>
           <w:bCs/>
@@ -172,6 +197,7 @@
         </w:rPr>
         <w:t>–</w:t>
       </w:r>
+      <w:proofErr w:type="gramEnd"/>
       <w:r>
         <w:rPr>
           <w:rFonts w:ascii="IRANSans" w:hAnsi="IRANSans" w:cs="IRANSans" w:hint="cs"/>
@@ -215,6 +241,40 @@
       </w:r>
       <w:r>
         <w:rPr>
+          <w:rFonts w:ascii="IRANSans" w:hAnsi="IRANSans" w:cs="IRANSans"/>
+          <w:b/>
+          <w:bCs/>
+          <w:sz w:val="24"/>
+          <w:szCs w:val="24"/>
+          <w:lang w:bidi="fa-IR"/>
+        </w:rPr>
+        <w:t xml:space="preserve"> </w:t>
+      </w:r>
+      <w:r>
+        <w:rPr>
+          <w:rFonts w:ascii="Segoe UI Symbol" w:hAnsi="Segoe UI Symbol" w:cs="IRANSans"/>
+          <w:b/>
+          <w:bCs/>
+          <w:color w:val="70AD47" w:themeColor="accent6"/>
+          <w:sz w:val="24"/>
+          <w:szCs w:val="24"/>
+          <w:lang w:bidi="fa-IR"/>
+        </w:rPr>
+        <w:t>✅</w:t>
+      </w:r>
+      <w:r>
+        <w:rPr>
+          <w:rFonts w:ascii="Segoe UI Symbol" w:hAnsi="Segoe UI Symbol" w:cs="IRANSans"/>
+          <w:b/>
+          <w:bCs/>
+          <w:sz w:val="24"/>
+          <w:szCs w:val="24"/>
+          <w:lang w:bidi="fa-IR"/>
+        </w:rPr>
+        <w:t xml:space="preserve"> </w:t>
+      </w:r>
+      <w:r>
+        <w:rPr>
           <w:rFonts w:ascii="IRANSans" w:hAnsi="IRANSans" w:cs="IRANSans" w:hint="cs"/>
           <w:b/>
           <w:bCs/>
@@ -319,6 +379,40 @@
       </w:pPr>
       <w:r>
         <w:rPr>
+          <w:rFonts w:ascii="IRANSans" w:hAnsi="IRANSans" w:cs="IRANSans"/>
+          <w:b/>
+          <w:bCs/>
+          <w:sz w:val="24"/>
+          <w:szCs w:val="24"/>
+          <w:lang w:bidi="fa-IR"/>
+        </w:rPr>
+        <w:t xml:space="preserve"> </w:t>
+      </w:r>
+      <w:r>
+        <w:rPr>
+          <w:rFonts w:ascii="Segoe UI Symbol" w:hAnsi="Segoe UI Symbol" w:cs="IRANSans"/>
+          <w:b/>
+          <w:bCs/>
+          <w:color w:val="70AD47" w:themeColor="accent6"/>
+          <w:sz w:val="24"/>
+          <w:szCs w:val="24"/>
+          <w:lang w:bidi="fa-IR"/>
+        </w:rPr>
+        <w:t>✅</w:t>
+      </w:r>
+      <w:r>
+        <w:rPr>
+          <w:rFonts w:ascii="Segoe UI Symbol" w:hAnsi="Segoe UI Symbol" w:cs="IRANSans"/>
+          <w:b/>
+          <w:bCs/>
+          <w:sz w:val="24"/>
+          <w:szCs w:val="24"/>
+          <w:lang w:bidi="fa-IR"/>
+        </w:rPr>
+        <w:t xml:space="preserve"> </w:t>
+      </w:r>
+      <w:r>
+        <w:rPr>
           <w:rFonts w:ascii="IRANSans" w:hAnsi="IRANSans" w:cs="IRANSans" w:hint="cs"/>
           <w:b/>
           <w:bCs/>
@@ -351,6 +445,17 @@
           <w:lang w:bidi="fa-IR"/>
         </w:rPr>
         <w:t xml:space="preserve"> ها</w:t>
+      </w:r>
+      <w:r>
+        <w:rPr>
+          <w:rFonts w:ascii="IRANSans" w:hAnsi="IRANSans" w:cs="IRANSans"/>
+          <w:b/>
+          <w:bCs/>
+          <w:sz w:val="24"/>
+          <w:szCs w:val="24"/>
+          <w:lang w:bidi="fa-IR"/>
+        </w:rPr>
+        <w:t xml:space="preserve"> </w:t>
       </w:r>
     </w:p>
     <w:p>
@@ -372,6 +477,40 @@
       </w:pPr>
       <w:r>
         <w:rPr>
+          <w:rFonts w:ascii="IRANSans" w:hAnsi="IRANSans" w:cs="IRANSans"/>
+          <w:b/>
+          <w:bCs/>
+          <w:sz w:val="24"/>
+          <w:szCs w:val="24"/>
+          <w:lang w:bidi="fa-IR"/>
+        </w:rPr>
+        <w:t xml:space="preserve"> </w:t>
+      </w:r>
+      <w:r>
+        <w:rPr>
+          <w:rFonts w:ascii="Segoe UI Symbol" w:hAnsi="Segoe UI Symbol" w:cs="IRANSans"/>
+          <w:b/>
+          <w:bCs/>
+          <w:color w:val="70AD47" w:themeColor="accent6"/>
+          <w:sz w:val="24"/>
+          <w:szCs w:val="24"/>
+          <w:lang w:bidi="fa-IR"/>
+        </w:rPr>
+        <w:t>✅</w:t>
+      </w:r>
+      <w:r>
+        <w:rPr>
+          <w:rFonts w:ascii="Segoe UI Symbol" w:hAnsi="Segoe UI Symbol" w:cs="IRANSans"/>
+          <w:b/>
+          <w:bCs/>
+          <w:sz w:val="24"/>
+          <w:szCs w:val="24"/>
+          <w:lang w:bidi="fa-IR"/>
+        </w:rPr>
+        <w:t xml:space="preserve"> </w:t>
+      </w:r>
+      <w:r>
+        <w:rPr>
           <w:rFonts w:ascii="IRANSans" w:hAnsi="IRANSans" w:cs="IRANSans" w:hint="cs"/>
           <w:b/>
           <w:bCs/>
@@ -529,6 +668,40 @@
       </w:pPr>
       <w:r>
         <w:rPr>
+          <w:rFonts w:ascii="IRANSans" w:hAnsi="IRANSans" w:cs="IRANSans"/>
+          <w:b/>
+          <w:bCs/>
+          <w:sz w:val="24"/>
+          <w:szCs w:val="24"/>
+          <w:lang w:bidi="fa-IR"/>
+        </w:rPr>
+        <w:t xml:space="preserve"> </w:t>
+      </w:r>
+      <w:r>
+        <w:rPr>
+          <w:rFonts w:ascii="Segoe UI Symbol" w:hAnsi="Segoe UI Symbol" w:cs="IRANSans"/>
+          <w:b/>
+          <w:bCs/>
+          <w:color w:val="70AD47" w:themeColor="accent6"/>
+          <w:sz w:val="24"/>
+          <w:szCs w:val="24"/>
+          <w:lang w:bidi="fa-IR"/>
+        </w:rPr>
+        <w:t>✅</w:t>
+      </w:r>
+      <w:r>
+        <w:rPr>
+          <w:rFonts w:ascii="Segoe UI Symbol" w:hAnsi="Segoe UI Symbol" w:cs="IRANSans"/>
+          <w:b/>
+          <w:bCs/>
+          <w:sz w:val="24"/>
+          <w:szCs w:val="24"/>
+          <w:lang w:bidi="fa-IR"/>
+        </w:rPr>
+        <w:t xml:space="preserve"> </w:t>
+      </w:r>
+      <w:r>
+        <w:rPr>
           <w:rFonts w:ascii="IRANSans" w:hAnsi="IRANSans" w:cs="IRANSans" w:hint="cs"/>
           <w:b/>
           <w:bCs/>
@@ -559,6 +732,40 @@
       </w:pPr>
       <w:r>
         <w:rPr>
+          <w:rFonts w:ascii="IRANSans" w:hAnsi="IRANSans" w:cs="IRANSans"/>
+          <w:b/>
+          <w:bCs/>
+          <w:sz w:val="24"/>
+          <w:szCs w:val="24"/>
+          <w:lang w:bidi="fa-IR"/>
+        </w:rPr>
+        <w:t xml:space="preserve"> </w:t>
+      </w:r>
+      <w:r>
+        <w:rPr>
+          <w:rFonts w:ascii="Segoe UI Symbol" w:hAnsi="Segoe UI Symbol" w:cs="IRANSans"/>
+          <w:b/>
+          <w:bCs/>
+          <w:color w:val="70AD47" w:themeColor="accent6"/>
+          <w:sz w:val="24"/>
+          <w:szCs w:val="24"/>
+          <w:lang w:bidi="fa-IR"/>
+        </w:rPr>
+        <w:t>✅</w:t>
+      </w:r>
+      <w:r>
+        <w:rPr>
+          <w:rFonts w:ascii="Segoe UI Symbol" w:hAnsi="Segoe UI Symbol" w:cs="IRANSans"/>
+          <w:b/>
+          <w:bCs/>
+          <w:sz w:val="24"/>
+          <w:szCs w:val="24"/>
+          <w:lang w:bidi="fa-IR"/>
+        </w:rPr>
+        <w:t xml:space="preserve"> </w:t>
+      </w:r>
+      <w:r>
+        <w:rPr>
           <w:rFonts w:ascii="IRANSans" w:hAnsi="IRANSans" w:cs="IRANSans" w:hint="cs"/>
           <w:b/>
           <w:bCs/>
@@ -646,8 +853,6 @@
         </w:rPr>
         <w:t>قسمت</w:t>
       </w:r>
-      <w:bookmarkStart w:id="0" w:name="_GoBack"/>
-      <w:bookmarkEnd w:id="0"/>
       <w:r>
         <w:rPr>
           <w:rFonts w:ascii="IRANSans" w:hAnsi="IRANSans" w:cs="IRANSans" w:hint="cs"/>
@@ -680,6 +885,40 @@
       </w:pPr>
       <w:r>
         <w:rPr>
+          <w:rFonts w:ascii="IRANSans" w:hAnsi="IRANSans" w:cs="IRANSans"/>
+          <w:b/>
+          <w:bCs/>
+          <w:sz w:val="24"/>
+          <w:szCs w:val="24"/>
+          <w:lang w:bidi="fa-IR"/>
+        </w:rPr>
+        <w:t xml:space="preserve"> </w:t>
+      </w:r>
+      <w:r>
+        <w:rPr>
+          <w:rFonts w:ascii="Segoe UI Symbol" w:hAnsi="Segoe UI Symbol" w:cs="IRANSans"/>
+          <w:b/>
+          <w:bCs/>
+          <w:color w:val="70AD47" w:themeColor="accent6"/>
+          <w:sz w:val="24"/>
+          <w:szCs w:val="24"/>
+          <w:lang w:bidi="fa-IR"/>
+        </w:rPr>
+        <w:t>✅</w:t>
+      </w:r>
+      <w:r>
+        <w:rPr>
+          <w:rFonts w:ascii="Segoe UI Symbol" w:hAnsi="Segoe UI Symbol" w:cs="IRANSans"/>
+          <w:b/>
+          <w:bCs/>
+          <w:sz w:val="24"/>
+          <w:szCs w:val="24"/>
+          <w:lang w:bidi="fa-IR"/>
+        </w:rPr>
+        <w:t xml:space="preserve"> </w:t>
+      </w:r>
+      <w:r>
+        <w:rPr>
           <w:rFonts w:ascii="IRANSans" w:hAnsi="IRANSans" w:cs="IRANSans" w:hint="cs"/>
           <w:b/>
           <w:bCs/>
@@ -868,6 +1107,40 @@
       </w:pPr>
       <w:r>
         <w:rPr>
+          <w:rFonts w:ascii="IRANSans" w:hAnsi="IRANSans" w:cs="IRANSans"/>
+          <w:b/>
+          <w:bCs/>
+          <w:sz w:val="24"/>
+          <w:szCs w:val="24"/>
+          <w:lang w:bidi="fa-IR"/>
+        </w:rPr>
+        <w:t xml:space="preserve"> </w:t>
+      </w:r>
+      <w:r>
+        <w:rPr>
+          <w:rFonts w:ascii="Segoe UI Symbol" w:hAnsi="Segoe UI Symbol" w:cs="IRANSans"/>
+          <w:b/>
+          <w:bCs/>
+          <w:color w:val="70AD47" w:themeColor="accent6"/>
+          <w:sz w:val="24"/>
+          <w:szCs w:val="24"/>
+          <w:lang w:bidi="fa-IR"/>
+        </w:rPr>
+        <w:t>✅</w:t>
+      </w:r>
+      <w:r>
+        <w:rPr>
+          <w:rFonts w:ascii="Segoe UI Symbol" w:hAnsi="Segoe UI Symbol" w:cs="IRANSans"/>
+          <w:b/>
+          <w:bCs/>
+          <w:sz w:val="24"/>
+          <w:szCs w:val="24"/>
+          <w:lang w:bidi="fa-IR"/>
+        </w:rPr>
+        <w:t xml:space="preserve"> </w:t>
+      </w:r>
+      <w:r>
+        <w:rPr>
           <w:rFonts w:ascii="IRANSans" w:hAnsi="IRANSans" w:cs="IRANSans" w:hint="cs"/>
           <w:b/>
           <w:bCs/>
@@ -998,6 +1271,40 @@
           <w:lang w:bidi="fa-IR"/>
         </w:rPr>
       </w:pPr>
+      <w:r>
+        <w:rPr>
+          <w:rFonts w:ascii="IRANSans" w:hAnsi="IRANSans" w:cs="IRANSans"/>
+          <w:b/>
+          <w:bCs/>
+          <w:sz w:val="24"/>
+          <w:szCs w:val="24"/>
+          <w:lang w:bidi="fa-IR"/>
+        </w:rPr>
+        <w:t xml:space="preserve"> </w:t>
+      </w:r>
+      <w:r>
+        <w:rPr>
+          <w:rFonts w:ascii="Segoe UI Symbol" w:hAnsi="Segoe UI Symbol" w:cs="IRANSans"/>
+          <w:b/>
+          <w:bCs/>
+          <w:color w:val="70AD47" w:themeColor="accent6"/>
+          <w:sz w:val="24"/>
+          <w:szCs w:val="24"/>
+          <w:lang w:bidi="fa-IR"/>
+        </w:rPr>
+        <w:t>✅</w:t>
+      </w:r>
+      <w:r>
+        <w:rPr>
+          <w:rFonts w:ascii="Segoe UI Symbol" w:hAnsi="Segoe UI Symbol" w:cs="IRANSans"/>
+          <w:b/>
+          <w:bCs/>
+          <w:sz w:val="24"/>
+          <w:szCs w:val="24"/>
+          <w:lang w:bidi="fa-IR"/>
+        </w:rPr>
+        <w:t xml:space="preserve"> </w:t>
+      </w:r>
       <w:r>
         <w:rPr>
           <w:rFonts w:ascii="IRANSans" w:hAnsi="IRANSans" w:cs="IRANSans" w:hint="cs"/>

--- a/AnalizeTasks.docx
+++ b/AnalizeTasks.docx
@@ -15,8 +15,6 @@
           <w:lang w:bidi="fa-IR"/>
         </w:rPr>
       </w:pPr>
-      <w:bookmarkStart w:id="0" w:name="_GoBack"/>
-      <w:bookmarkEnd w:id="0"/>
       <w:r>
         <w:rPr>
           <w:rFonts w:ascii="IRANSans" w:hAnsi="IRANSans" w:cs="IRANSans"/>
@@ -1377,6 +1375,450 @@
           <w:lang w:bidi="fa-IR"/>
         </w:rPr>
         <w:t>استایل نمایش اطلاعات</w:t>
+      </w:r>
+    </w:p>
+    <w:p>
+      <w:pPr>
+        <w:rPr>
+          <w:rFonts w:ascii="IRANSans" w:hAnsi="IRANSans" w:cs="IRANSans"/>
+          <w:b/>
+          <w:bCs/>
+          <w:sz w:val="24"/>
+          <w:szCs w:val="24"/>
+          <w:rtl/>
+          <w:lang w:bidi="fa-IR"/>
+        </w:rPr>
+      </w:pPr>
+      <w:r>
+        <w:rPr>
+          <w:rFonts w:ascii="IRANSans" w:hAnsi="IRANSans" w:cs="IRANSans"/>
+          <w:b/>
+          <w:bCs/>
+          <w:sz w:val="24"/>
+          <w:szCs w:val="24"/>
+          <w:rtl/>
+          <w:lang w:bidi="fa-IR"/>
+        </w:rPr>
+        <w:br w:type="page"/>
+      </w:r>
+    </w:p>
+    <w:p>
+      <w:pPr>
+        <w:bidi/>
+        <w:ind w:left="360"/>
+        <w:jc w:val="center"/>
+        <w:rPr>
+          <w:rFonts w:ascii="IRANSans" w:hAnsi="IRANSans" w:cs="IRANSans"/>
+          <w:b/>
+          <w:bCs/>
+          <w:sz w:val="24"/>
+          <w:szCs w:val="24"/>
+          <w:lang w:bidi="fa-IR"/>
+        </w:rPr>
+      </w:pPr>
+      <w:r>
+        <w:rPr>
+          <w:rFonts w:ascii="IRANSans" w:hAnsi="IRANSans" w:cs="IRANSans"/>
+          <w:b/>
+          <w:bCs/>
+          <w:sz w:val="24"/>
+          <w:szCs w:val="24"/>
+          <w:lang w:bidi="fa-IR"/>
+        </w:rPr>
+        <w:lastRenderedPageBreak/>
+        <w:t>View Forms</w:t>
+      </w:r>
+    </w:p>
+    <w:p>
+      <w:pPr>
+        <w:bidi/>
+        <w:ind w:left="360"/>
+        <w:rPr>
+          <w:rFonts w:ascii="IRANSans" w:hAnsi="IRANSans" w:cs="IRANSans"/>
+          <w:b/>
+          <w:bCs/>
+          <w:sz w:val="24"/>
+          <w:szCs w:val="24"/>
+          <w:lang w:bidi="fa-IR"/>
+        </w:rPr>
+      </w:pPr>
+      <w:r>
+        <w:rPr>
+          <w:noProof/>
+        </w:rPr>
+        <w:drawing>
+          <wp:inline distT="0" distB="0" distL="0" distR="0" wp14:anchorId="61772C1F" wp14:editId="20B39CE2">
+            <wp:extent cx="6858000" cy="2618105"/>
+            <wp:effectExtent l="0" t="0" r="0" b="0"/>
+            <wp:docPr id="1" name="Picture 1"/>
+            <wp:cNvGraphicFramePr>
+              <a:graphicFrameLocks xmlns:a="http://schemas.openxmlformats.org/drawingml/2006/main" noChangeAspect="1"/>
+            </wp:cNvGraphicFramePr>
+            <a:graphic xmlns:a="http://schemas.openxmlformats.org/drawingml/2006/main">
+              <a:graphicData uri="http://schemas.openxmlformats.org/drawingml/2006/picture">
+                <pic:pic xmlns:pic="http://schemas.openxmlformats.org/drawingml/2006/picture">
+                  <pic:nvPicPr>
+                    <pic:cNvPr id="1" name=""/>
+                    <pic:cNvPicPr/>
+                  </pic:nvPicPr>
+                  <pic:blipFill>
+                    <a:blip r:embed="rId5"/>
+                    <a:stretch>
+                      <a:fillRect/>
+                    </a:stretch>
+                  </pic:blipFill>
+                  <pic:spPr>
+                    <a:xfrm>
+                      <a:off x="0" y="0"/>
+                      <a:ext cx="6858000" cy="2618105"/>
+                    </a:xfrm>
+                    <a:prstGeom prst="rect">
+                      <a:avLst/>
+                    </a:prstGeom>
+                  </pic:spPr>
+                </pic:pic>
+              </a:graphicData>
+            </a:graphic>
+          </wp:inline>
+        </w:drawing>
+      </w:r>
+    </w:p>
+    <w:p>
+      <w:pPr>
+        <w:bidi/>
+        <w:ind w:left="360"/>
+        <w:jc w:val="center"/>
+        <w:rPr>
+          <w:rFonts w:ascii="IRANSans" w:hAnsi="IRANSans" w:cs="IRANSans"/>
+          <w:b/>
+          <w:bCs/>
+          <w:sz w:val="24"/>
+          <w:szCs w:val="24"/>
+          <w:lang w:bidi="fa-IR"/>
+        </w:rPr>
+      </w:pPr>
+      <w:r>
+        <w:rPr>
+          <w:rFonts w:ascii="IRANSans" w:hAnsi="IRANSans" w:cs="IRANSans"/>
+          <w:b/>
+          <w:bCs/>
+          <w:sz w:val="24"/>
+          <w:szCs w:val="24"/>
+          <w:lang w:bidi="fa-IR"/>
+        </w:rPr>
+        <w:t>Form Generator</w:t>
+      </w:r>
+    </w:p>
+    <w:p>
+      <w:pPr>
+        <w:bidi/>
+        <w:ind w:left="360"/>
+        <w:jc w:val="center"/>
+        <w:rPr>
+          <w:rFonts w:ascii="IRANSans" w:hAnsi="IRANSans" w:cs="IRANSans"/>
+          <w:b/>
+          <w:bCs/>
+          <w:sz w:val="24"/>
+          <w:szCs w:val="24"/>
+          <w:lang w:bidi="fa-IR"/>
+        </w:rPr>
+      </w:pPr>
+      <w:r>
+        <w:rPr>
+          <w:noProof/>
+        </w:rPr>
+        <w:drawing>
+          <wp:inline distT="0" distB="0" distL="0" distR="0" wp14:anchorId="3BFA7703" wp14:editId="27EC9745">
+            <wp:extent cx="6858000" cy="2639695"/>
+            <wp:effectExtent l="0" t="0" r="1905" b="8255"/>
+            <wp:docPr id="2" name="Picture 2"/>
+            <wp:cNvGraphicFramePr>
+              <a:graphicFrameLocks xmlns:a="http://schemas.openxmlformats.org/drawingml/2006/main" noChangeAspect="1"/>
+            </wp:cNvGraphicFramePr>
+            <a:graphic xmlns:a="http://schemas.openxmlformats.org/drawingml/2006/main">
+              <a:graphicData uri="http://schemas.openxmlformats.org/drawingml/2006/picture">
+                <pic:pic xmlns:pic="http://schemas.openxmlformats.org/drawingml/2006/picture">
+                  <pic:nvPicPr>
+                    <pic:cNvPr id="1" name=""/>
+                    <pic:cNvPicPr/>
+                  </pic:nvPicPr>
+                  <pic:blipFill>
+                    <a:blip r:embed="rId6"/>
+                    <a:stretch>
+                      <a:fillRect/>
+                    </a:stretch>
+                  </pic:blipFill>
+                  <pic:spPr>
+                    <a:xfrm>
+                      <a:off x="0" y="0"/>
+                      <a:ext cx="6858000" cy="2639695"/>
+                    </a:xfrm>
+                    <a:prstGeom prst="rect">
+                      <a:avLst/>
+                    </a:prstGeom>
+                  </pic:spPr>
+                </pic:pic>
+              </a:graphicData>
+            </a:graphic>
+          </wp:inline>
+        </w:drawing>
+      </w:r>
+    </w:p>
+    <w:p>
+      <w:pPr>
+        <w:bidi/>
+        <w:ind w:left="360"/>
+        <w:jc w:val="center"/>
+        <w:rPr>
+          <w:rFonts w:ascii="IRANSans" w:hAnsi="IRANSans" w:cs="IRANSans"/>
+          <w:b/>
+          <w:bCs/>
+          <w:sz w:val="24"/>
+          <w:szCs w:val="24"/>
+          <w:lang w:bidi="fa-IR"/>
+        </w:rPr>
+      </w:pPr>
+      <w:r>
+        <w:rPr>
+          <w:rFonts w:ascii="IRANSans" w:hAnsi="IRANSans" w:cs="IRANSans"/>
+          <w:b/>
+          <w:bCs/>
+          <w:sz w:val="24"/>
+          <w:szCs w:val="24"/>
+          <w:lang w:bidi="fa-IR"/>
+        </w:rPr>
+        <w:t>Add or Edit Control</w:t>
+      </w:r>
+    </w:p>
+    <w:p>
+      <w:pPr>
+        <w:bidi/>
+        <w:ind w:left="360"/>
+        <w:jc w:val="center"/>
+        <w:rPr>
+          <w:rFonts w:ascii="IRANSans" w:hAnsi="IRANSans" w:cs="IRANSans"/>
+          <w:b/>
+          <w:bCs/>
+          <w:sz w:val="24"/>
+          <w:szCs w:val="24"/>
+          <w:lang w:bidi="fa-IR"/>
+        </w:rPr>
+      </w:pPr>
+      <w:r>
+        <w:rPr>
+          <w:noProof/>
+        </w:rPr>
+        <w:drawing>
+          <wp:inline distT="0" distB="0" distL="0" distR="0" wp14:anchorId="05045019" wp14:editId="78FC8D9F">
+            <wp:extent cx="6854859" cy="2438400"/>
+            <wp:effectExtent l="0" t="0" r="3175" b="0"/>
+            <wp:docPr id="3" name="Picture 3"/>
+            <wp:cNvGraphicFramePr>
+              <a:graphicFrameLocks xmlns:a="http://schemas.openxmlformats.org/drawingml/2006/main" noChangeAspect="1"/>
+            </wp:cNvGraphicFramePr>
+            <a:graphic xmlns:a="http://schemas.openxmlformats.org/drawingml/2006/main">
+              <a:graphicData uri="http://schemas.openxmlformats.org/drawingml/2006/picture">
+                <pic:pic xmlns:pic="http://schemas.openxmlformats.org/drawingml/2006/picture">
+                  <pic:nvPicPr>
+                    <pic:cNvPr id="1" name=""/>
+                    <pic:cNvPicPr/>
+                  </pic:nvPicPr>
+                  <pic:blipFill>
+                    <a:blip r:embed="rId7"/>
+                    <a:stretch>
+                      <a:fillRect/>
+                    </a:stretch>
+                  </pic:blipFill>
+                  <pic:spPr>
+                    <a:xfrm>
+                      <a:off x="0" y="0"/>
+                      <a:ext cx="6877319" cy="2446389"/>
+                    </a:xfrm>
+                    <a:prstGeom prst="rect">
+                      <a:avLst/>
+                    </a:prstGeom>
+                  </pic:spPr>
+                </pic:pic>
+              </a:graphicData>
+            </a:graphic>
+          </wp:inline>
+        </w:drawing>
+      </w:r>
+    </w:p>
+    <w:p>
+      <w:pPr>
+        <w:bidi/>
+        <w:ind w:left="360"/>
+        <w:jc w:val="center"/>
+        <w:rPr>
+          <w:rFonts w:ascii="IRANSans" w:hAnsi="IRANSans" w:cs="IRANSans"/>
+          <w:b/>
+          <w:bCs/>
+          <w:sz w:val="24"/>
+          <w:szCs w:val="24"/>
+          <w:lang w:bidi="fa-IR"/>
+        </w:rPr>
+      </w:pPr>
+      <w:r>
+        <w:rPr>
+          <w:rFonts w:ascii="IRANSans" w:hAnsi="IRANSans" w:cs="IRANSans"/>
+          <w:b/>
+          <w:bCs/>
+          <w:sz w:val="24"/>
+          <w:szCs w:val="24"/>
+          <w:lang w:bidi="fa-IR"/>
+        </w:rPr>
+        <w:t>View Forms</w:t>
+      </w:r>
+    </w:p>
+    <w:p>
+      <w:pPr>
+        <w:bidi/>
+        <w:ind w:left="360"/>
+        <w:jc w:val="center"/>
+        <w:rPr>
+          <w:rFonts w:ascii="IRANSans" w:hAnsi="IRANSans" w:cs="IRANSans"/>
+          <w:b/>
+          <w:bCs/>
+          <w:sz w:val="24"/>
+          <w:szCs w:val="24"/>
+          <w:lang w:bidi="fa-IR"/>
+        </w:rPr>
+      </w:pPr>
+      <w:r>
+        <w:rPr>
+          <w:noProof/>
+        </w:rPr>
+        <w:drawing>
+          <wp:inline distT="0" distB="0" distL="0" distR="0" wp14:anchorId="1B202C3D" wp14:editId="66A29249">
+            <wp:extent cx="6858000" cy="4161155"/>
+            <wp:effectExtent l="0" t="0" r="0" b="0"/>
+            <wp:docPr id="4" name="Picture 4"/>
+            <wp:cNvGraphicFramePr>
+              <a:graphicFrameLocks xmlns:a="http://schemas.openxmlformats.org/drawingml/2006/main" noChangeAspect="1"/>
+            </wp:cNvGraphicFramePr>
+            <a:graphic xmlns:a="http://schemas.openxmlformats.org/drawingml/2006/main">
+              <a:graphicData uri="http://schemas.openxmlformats.org/drawingml/2006/picture">
+                <pic:pic xmlns:pic="http://schemas.openxmlformats.org/drawingml/2006/picture">
+                  <pic:nvPicPr>
+                    <pic:cNvPr id="1" name=""/>
+                    <pic:cNvPicPr/>
+                  </pic:nvPicPr>
+                  <pic:blipFill>
+                    <a:blip r:embed="rId8"/>
+                    <a:stretch>
+                      <a:fillRect/>
+                    </a:stretch>
+                  </pic:blipFill>
+                  <pic:spPr>
+                    <a:xfrm>
+                      <a:off x="0" y="0"/>
+                      <a:ext cx="6858000" cy="4161155"/>
+                    </a:xfrm>
+                    <a:prstGeom prst="rect">
+                      <a:avLst/>
+                    </a:prstGeom>
+                  </pic:spPr>
+                </pic:pic>
+              </a:graphicData>
+            </a:graphic>
+          </wp:inline>
+        </w:drawing>
+      </w:r>
+    </w:p>
+    <w:p>
+      <w:pPr>
+        <w:bidi/>
+        <w:ind w:left="360"/>
+        <w:jc w:val="center"/>
+        <w:rPr>
+          <w:rFonts w:ascii="IRANSans" w:hAnsi="IRANSans" w:cs="IRANSans"/>
+          <w:b/>
+          <w:bCs/>
+          <w:sz w:val="24"/>
+          <w:szCs w:val="24"/>
+          <w:lang w:bidi="fa-IR"/>
+        </w:rPr>
+      </w:pPr>
+      <w:r>
+        <w:rPr>
+          <w:rFonts w:ascii="IRANSans" w:hAnsi="IRANSans" w:cs="IRANSans"/>
+          <w:b/>
+          <w:bCs/>
+          <w:sz w:val="24"/>
+          <w:szCs w:val="24"/>
+          <w:lang w:bidi="fa-IR"/>
+        </w:rPr>
+        <w:t>View Form Table</w:t>
+      </w:r>
+      <w:bookmarkStart w:id="0" w:name="_GoBack"/>
+      <w:bookmarkEnd w:id="0"/>
+      <w:r>
+        <w:rPr>
+          <w:rFonts w:ascii="IRANSans" w:hAnsi="IRANSans" w:cs="IRANSans"/>
+          <w:b/>
+          <w:bCs/>
+          <w:sz w:val="24"/>
+          <w:szCs w:val="24"/>
+          <w:lang w:bidi="fa-IR"/>
+        </w:rPr>
+        <w:t xml:space="preserve"> Data</w:t>
+      </w:r>
+    </w:p>
+    <w:p>
+      <w:pPr>
+        <w:bidi/>
+        <w:ind w:left="360"/>
+        <w:jc w:val="center"/>
+        <w:rPr>
+          <w:rFonts w:ascii="IRANSans" w:hAnsi="IRANSans" w:cs="IRANSans"/>
+          <w:b/>
+          <w:bCs/>
+          <w:sz w:val="24"/>
+          <w:szCs w:val="24"/>
+          <w:rtl/>
+          <w:lang w:bidi="fa-IR"/>
+        </w:rPr>
+      </w:pPr>
+      <w:r>
+        <w:rPr>
+          <w:noProof/>
+        </w:rPr>
+        <w:drawing>
+          <wp:inline distT="0" distB="0" distL="0" distR="0" wp14:anchorId="77C288B2" wp14:editId="4A419805">
+            <wp:extent cx="6858000" cy="2814320"/>
+            <wp:effectExtent l="0" t="0" r="0" b="5080"/>
+            <wp:docPr id="5" name="Picture 5"/>
+            <wp:cNvGraphicFramePr>
+              <a:graphicFrameLocks xmlns:a="http://schemas.openxmlformats.org/drawingml/2006/main" noChangeAspect="1"/>
+            </wp:cNvGraphicFramePr>
+            <a:graphic xmlns:a="http://schemas.openxmlformats.org/drawingml/2006/main">
+              <a:graphicData uri="http://schemas.openxmlformats.org/drawingml/2006/picture">
+                <pic:pic xmlns:pic="http://schemas.openxmlformats.org/drawingml/2006/picture">
+                  <pic:nvPicPr>
+                    <pic:cNvPr id="1" name=""/>
+                    <pic:cNvPicPr/>
+                  </pic:nvPicPr>
+                  <pic:blipFill>
+                    <a:blip r:embed="rId9"/>
+                    <a:stretch>
+                      <a:fillRect/>
+                    </a:stretch>
+                  </pic:blipFill>
+                  <pic:spPr>
+                    <a:xfrm>
+                      <a:off x="0" y="0"/>
+                      <a:ext cx="6858000" cy="2814320"/>
+                    </a:xfrm>
+                    <a:prstGeom prst="rect">
+                      <a:avLst/>
+                    </a:prstGeom>
+                  </pic:spPr>
+                </pic:pic>
+              </a:graphicData>
+            </a:graphic>
+          </wp:inline>
+        </w:drawing>
       </w:r>
     </w:p>
     <w:sectPr>

--- a/AnalizeTasks.docx
+++ b/AnalizeTasks.docx
@@ -1330,40 +1330,12 @@
           <w:bCs/>
           <w:sz w:val="24"/>
           <w:szCs w:val="24"/>
-          <w:lang w:bidi="fa-IR"/>
-        </w:rPr>
-      </w:pPr>
-      <w:r>
-        <w:rPr>
-          <w:rFonts w:ascii="IRANSans" w:hAnsi="IRANSans" w:cs="IRANSans" w:hint="cs"/>
-          <w:b/>
-          <w:bCs/>
-          <w:sz w:val="24"/>
-          <w:szCs w:val="24"/>
-          <w:rtl/>
-          <w:lang w:bidi="fa-IR"/>
-        </w:rPr>
-        <w:t>مدیریت منطق وضعیت اجباری فیلد</w:t>
-      </w:r>
-    </w:p>
-    <w:p>
-      <w:pPr>
-        <w:pStyle w:val="ListParagraph"/>
-        <w:numPr>
-          <w:ilvl w:val="2"/>
-          <w:numId w:val="5"/>
-        </w:numPr>
-        <w:bidi/>
-        <w:rPr>
-          <w:rFonts w:ascii="IRANSans" w:hAnsi="IRANSans" w:cs="IRANSans"/>
-          <w:b/>
-          <w:bCs/>
-          <w:sz w:val="24"/>
-          <w:szCs w:val="24"/>
-          <w:rtl/>
-          <w:lang w:bidi="fa-IR"/>
-        </w:rPr>
-      </w:pPr>
+          <w:rtl/>
+          <w:lang w:bidi="fa-IR"/>
+        </w:rPr>
+      </w:pPr>
+      <w:bookmarkStart w:id="0" w:name="_GoBack"/>
+      <w:bookmarkEnd w:id="0"/>
       <w:r>
         <w:rPr>
           <w:rFonts w:ascii="IRANSans" w:hAnsi="IRANSans" w:cs="IRANSans" w:hint="cs"/>
@@ -1749,20 +1721,7 @@
           <w:szCs w:val="24"/>
           <w:lang w:bidi="fa-IR"/>
         </w:rPr>
-        <w:t>View Form Table</w:t>
-      </w:r>
-      <w:bookmarkStart w:id="0" w:name="_GoBack"/>
-      <w:bookmarkEnd w:id="0"/>
-      <w:r>
-        <w:rPr>
-          <w:rFonts w:ascii="IRANSans" w:hAnsi="IRANSans" w:cs="IRANSans"/>
-          <w:b/>
-          <w:bCs/>
-          <w:sz w:val="24"/>
-          <w:szCs w:val="24"/>
-          <w:lang w:bidi="fa-IR"/>
-        </w:rPr>
-        <w:t xml:space="preserve"> Data</w:t>
+        <w:t>View Form Table Data</w:t>
       </w:r>
     </w:p>
     <w:p>
